--- a/CV_en/CV_en.docx
+++ b/CV_en/CV_en.docx
@@ -41,51 +41,72 @@
               <w:spacing w:line="0" w:lineRule="atLeast"/>
               <w:jc w:val="center"/>
               <w:rPr>
+                <w:rFonts w:cs="Times New Roman" w:hint="eastAsia"/>
+                <w:sz w:val="28"/>
+              </w:rPr>
+            </w:pPr>
+            <w:r>
+              <w:rPr>
                 <w:rFonts w:cs="Times New Roman"/>
                 <w:sz w:val="40"/>
               </w:rPr>
-            </w:pPr>
-            <w:r>
-              <w:rPr>
-                <w:rFonts w:cs="Times New Roman"/>
-                <w:sz w:val="40"/>
-              </w:rPr>
-              <w:t>C</w:t>
+              <w:t>Q</w:t>
             </w:r>
             <w:r>
               <w:rPr>
                 <w:rFonts w:cs="Times New Roman" w:hint="eastAsia"/>
                 <w:sz w:val="40"/>
               </w:rPr>
-              <w:t>har</w:t>
+              <w:t>ian</w:t>
             </w:r>
             <w:r>
               <w:rPr>
                 <w:rFonts w:cs="Times New Roman"/>
                 <w:sz w:val="40"/>
               </w:rPr>
-              <w:t>le</w:t>
+              <w:t xml:space="preserve"> </w:t>
             </w:r>
             <w:r>
               <w:rPr>
                 <w:rFonts w:cs="Times New Roman"/>
                 <w:sz w:val="40"/>
               </w:rPr>
-              <w:t>s</w:t>
-            </w:r>
-            <w:r>
-              <w:rPr>
-                <w:rFonts w:cs="Times New Roman"/>
+              <w:t>Li</w:t>
+            </w:r>
+            <w:r>
+              <w:rPr>
+                <w:rFonts w:cs="Times New Roman" w:hint="eastAsia"/>
                 <w:sz w:val="40"/>
               </w:rPr>
+              <w:t>u</w:t>
+            </w:r>
+            <w:r>
+              <w:rPr>
+                <w:rFonts w:cs="Times New Roman"/>
+                <w:sz w:val="40"/>
+              </w:rPr>
               <w:t xml:space="preserve"> </w:t>
             </w:r>
             <w:r>
               <w:rPr>
-                <w:rFonts w:cs="Times New Roman"/>
-                <w:sz w:val="40"/>
-              </w:rPr>
-              <w:t>Liu</w:t>
+                <w:rFonts w:cs="Times New Roman" w:hint="eastAsia"/>
+                <w:sz w:val="28"/>
+              </w:rPr>
+              <w:t>(</w:t>
+            </w:r>
+            <w:r>
+              <w:rPr>
+                <w:rFonts w:cs="Times New Roman"/>
+                <w:sz w:val="28"/>
+              </w:rPr>
+              <w:t>Charles Liu</w:t>
+            </w:r>
+            <w:r>
+              <w:rPr>
+                <w:rFonts w:cs="Times New Roman" w:hint="eastAsia"/>
+                <w:sz w:val="28"/>
+              </w:rPr>
+              <w:t>)</w:t>
             </w:r>
           </w:p>
         </w:tc>
@@ -308,129 +329,6 @@
                 <w:sz w:val="28"/>
               </w:rPr>
               <w:t>ithub: www.github.com/charlesliucn</w:t>
-            </w:r>
-          </w:p>
-        </w:tc>
-      </w:tr>
-      <w:tr>
-        <w:trPr>
-          <w:jc w:val="center"/>
-        </w:trPr>
-        <w:tc>
-          <w:tcPr>
-            <w:tcW w:w="9372" w:type="dxa"/>
-            <w:gridSpan w:val="6"/>
-            <w:tcBorders>
-              <w:top w:val="nil"/>
-              <w:left w:val="nil"/>
-              <w:bottom w:val="nil"/>
-              <w:right w:val="nil"/>
-            </w:tcBorders>
-          </w:tcPr>
-          <w:p>
-            <w:pPr>
-              <w:spacing w:line="0" w:lineRule="atLeast"/>
-              <w:jc w:val="center"/>
-              <w:rPr>
-                <w:rFonts w:cs="Times New Roman"/>
-                <w:sz w:val="28"/>
-              </w:rPr>
-            </w:pPr>
-            <w:r>
-              <w:rPr>
-                <w:rFonts w:cs="Times New Roman"/>
-                <w:sz w:val="28"/>
-              </w:rPr>
-              <w:t>Objective:</w:t>
-            </w:r>
-            <w:r>
-              <w:rPr>
-                <w:rFonts w:cs="Times New Roman"/>
-                <w:sz w:val="28"/>
-              </w:rPr>
-              <w:t xml:space="preserve"> </w:t>
-            </w:r>
-            <w:r>
-              <w:rPr>
-                <w:rFonts w:cs="Times New Roman"/>
-                <w:b/>
-                <w:sz w:val="28"/>
-              </w:rPr>
-              <w:t>P</w:t>
-            </w:r>
-            <w:r>
-              <w:rPr>
-                <w:rFonts w:cs="Times New Roman" w:hint="eastAsia"/>
-                <w:b/>
-                <w:sz w:val="28"/>
-              </w:rPr>
-              <w:t>h</w:t>
-            </w:r>
-            <w:r>
-              <w:rPr>
-                <w:rFonts w:cs="Times New Roman"/>
-                <w:b/>
-                <w:sz w:val="28"/>
-              </w:rPr>
-              <w:t>.D.</w:t>
-            </w:r>
-            <w:bookmarkStart w:id="0" w:name="_GoBack"/>
-            <w:bookmarkEnd w:id="0"/>
-            <w:r>
-              <w:rPr>
-                <w:rFonts w:cs="Times New Roman"/>
-                <w:b/>
-                <w:sz w:val="28"/>
-              </w:rPr>
-              <w:t xml:space="preserve"> Degree</w:t>
-            </w:r>
-            <w:r>
-              <w:rPr>
-                <w:rFonts w:cs="Times New Roman"/>
-                <w:b/>
-                <w:sz w:val="28"/>
-              </w:rPr>
-              <w:t xml:space="preserve"> in </w:t>
-            </w:r>
-            <w:r>
-              <w:rPr>
-                <w:rFonts w:cs="Times New Roman"/>
-                <w:b/>
-                <w:sz w:val="28"/>
-              </w:rPr>
-              <w:t>D</w:t>
-            </w:r>
-            <w:r>
-              <w:rPr>
-                <w:rFonts w:cs="Times New Roman"/>
-                <w:b/>
-                <w:sz w:val="28"/>
-              </w:rPr>
-              <w:t>ata S</w:t>
-            </w:r>
-            <w:r>
-              <w:rPr>
-                <w:rFonts w:cs="Times New Roman"/>
-                <w:b/>
-                <w:sz w:val="28"/>
-              </w:rPr>
-              <w:t>cience and I</w:t>
-            </w:r>
-            <w:r>
-              <w:rPr>
-                <w:rFonts w:cs="Times New Roman"/>
-                <w:b/>
-                <w:sz w:val="28"/>
-              </w:rPr>
-              <w:t>nformation T</w:t>
-            </w:r>
-            <w:r>
-              <w:rPr>
-                <w:rFonts w:cs="Times New Roman"/>
-                <w:b/>
-                <w:sz w:val="28"/>
-              </w:rPr>
-              <w:t>echnology</w:t>
             </w:r>
           </w:p>
         </w:tc>
@@ -1697,7 +1595,13 @@
               <w:rPr>
                 <w:rFonts w:cs="Times New Roman"/>
               </w:rPr>
-              <w:t xml:space="preserve">Build an </w:t>
+              <w:t>Build a</w:t>
+            </w:r>
+            <w:r>
+              <w:rPr>
+                <w:rFonts w:cs="Times New Roman"/>
+              </w:rPr>
+              <w:t xml:space="preserve"> </w:t>
             </w:r>
             <w:r>
               <w:rPr>
@@ -1872,7 +1776,19 @@
               <w:rPr>
                 <w:rFonts w:cs="Times New Roman"/>
               </w:rPr>
-              <w:t>. The monophone and triphone models are trained by thsch30 dataset. After the models trained, a concise and friendly GUI is developed using PyQt. It can be used both online and offline.</w:t>
+              <w:t>. The monophone and triphone models are trained by thsch</w:t>
+            </w:r>
+            <w:r>
+              <w:rPr>
+                <w:rFonts w:cs="Times New Roman"/>
+              </w:rPr>
+              <w:t>s</w:t>
+            </w:r>
+            <w:r>
+              <w:rPr>
+                <w:rFonts w:cs="Times New Roman"/>
+              </w:rPr>
+              <w:t>30 dataset. After the models trained, a concise and friendly GUI is developed using PyQt. It can be used both online and offline.</w:t>
             </w:r>
           </w:p>
         </w:tc>
@@ -2266,8 +2182,10 @@
               <w:rPr>
                 <w:rFonts w:cs="Times New Roman"/>
               </w:rPr>
-              <w:t xml:space="preserve">, </w:t>
-            </w:r>
+              <w:t xml:space="preserve"> and </w:t>
+            </w:r>
+            <w:bookmarkStart w:id="0" w:name="_GoBack"/>
+            <w:bookmarkEnd w:id="0"/>
             <w:r>
               <w:rPr>
                 <w:rFonts w:cs="Times New Roman"/>
